--- a/Informations arkitektur.docx
+++ b/Informations arkitektur.docx
@@ -182,16 +182,7 @@
           <w:szCs w:val="22"/>
           <w:lang w:val="da-DK"/>
         </w:rPr>
-        <w:t>(</w:t>
-      </w:r>
-      <w:r>
-        <w:rPr>
-          <w:rFonts w:ascii="Calibri" w:hAnsi="Calibri" w:cs="Calibri"/>
-          <w:sz w:val="22"/>
-          <w:szCs w:val="22"/>
-          <w:lang w:val="da-DK"/>
-        </w:rPr>
-        <w:t>Interface design; Morten Rold)</w:t>
+        <w:t>(Interface design; Morten Rold)</w:t>
       </w:r>
     </w:p>
     <w:p>
@@ -369,29 +360,9 @@
             <w:rFonts w:ascii="Calibri" w:hAnsi="Calibri" w:cs="Calibri"/>
             <w:sz w:val="22"/>
             <w:szCs w:val="22"/>
-            <w:lang w:val="en-US"/>
+            <w:lang w:val="da-DK"/>
           </w:rPr>
-          <w:t>Http://Supe</w:t>
-        </w:r>
-        <w:r>
-          <w:rPr>
-            <w:rStyle w:val="Hyperlink"/>
-            <w:rFonts w:ascii="Calibri" w:hAnsi="Calibri" w:cs="Calibri"/>
-            <w:sz w:val="22"/>
-            <w:szCs w:val="22"/>
-            <w:lang w:val="en-US"/>
-          </w:rPr>
-          <w:t>r</w:t>
-        </w:r>
-        <w:r>
-          <w:rPr>
-            <w:rStyle w:val="Hyperlink"/>
-            <w:rFonts w:ascii="Calibri" w:hAnsi="Calibri" w:cs="Calibri"/>
-            <w:sz w:val="22"/>
-            <w:szCs w:val="22"/>
-            <w:lang w:val="en-US"/>
-          </w:rPr>
-          <w:t>helten.dk</w:t>
+          <w:t>Http://Superhelten.dk</w:t>
         </w:r>
       </w:hyperlink>
     </w:p>
@@ -403,15 +374,15 @@
           <w:rFonts w:ascii="Calibri" w:hAnsi="Calibri" w:cs="Calibri"/>
           <w:sz w:val="22"/>
           <w:szCs w:val="22"/>
-          <w:lang w:val="en-US"/>
-        </w:rPr>
-      </w:pPr>
-      <w:r>
-        <w:rPr>
-          <w:rFonts w:ascii="Calibri" w:hAnsi="Calibri" w:cs="Calibri"/>
-          <w:sz w:val="22"/>
-          <w:szCs w:val="22"/>
-          <w:lang w:val="en-US"/>
+          <w:lang w:val="da-DK"/>
+        </w:rPr>
+      </w:pPr>
+      <w:r>
+        <w:rPr>
+          <w:rFonts w:ascii="Calibri" w:hAnsi="Calibri" w:cs="Calibri"/>
+          <w:sz w:val="22"/>
+          <w:szCs w:val="22"/>
+          <w:lang w:val="da-DK"/>
         </w:rPr>
         <w:t> </w:t>
       </w:r>
@@ -424,60 +395,29 @@
           <w:rFonts w:ascii="Calibri" w:hAnsi="Calibri" w:cs="Calibri"/>
           <w:sz w:val="22"/>
           <w:szCs w:val="22"/>
-          <w:lang w:val="en-US"/>
-        </w:rPr>
-      </w:pPr>
-    </w:p>
-    <w:p>
-      <w:pPr>
-        <w:pStyle w:val="NormalWeb"/>
-        <w:spacing w:before="0" w:beforeAutospacing="0" w:after="0" w:afterAutospacing="0"/>
-        <w:rPr>
-          <w:rFonts w:ascii="Calibri" w:hAnsi="Calibri" w:cs="Calibri"/>
-          <w:sz w:val="22"/>
-          <w:szCs w:val="22"/>
-          <w:lang w:val="en-US"/>
-        </w:rPr>
-      </w:pPr>
-      <w:proofErr w:type="spellStart"/>
-      <w:r>
-        <w:rPr>
-          <w:rFonts w:ascii="Calibri" w:hAnsi="Calibri" w:cs="Calibri"/>
-          <w:sz w:val="22"/>
-          <w:szCs w:val="22"/>
-          <w:lang w:val="en-US"/>
-        </w:rPr>
-        <w:t>Organisering</w:t>
-      </w:r>
-      <w:proofErr w:type="spellEnd"/>
-      <w:r>
-        <w:rPr>
-          <w:rFonts w:ascii="Calibri" w:hAnsi="Calibri" w:cs="Calibri"/>
-          <w:sz w:val="22"/>
-          <w:szCs w:val="22"/>
-          <w:lang w:val="en-US"/>
-        </w:rPr>
-        <w:t xml:space="preserve"> </w:t>
-      </w:r>
-      <w:proofErr w:type="spellStart"/>
-      <w:r>
-        <w:rPr>
-          <w:rFonts w:ascii="Calibri" w:hAnsi="Calibri" w:cs="Calibri"/>
-          <w:sz w:val="22"/>
-          <w:szCs w:val="22"/>
-          <w:lang w:val="en-US"/>
-        </w:rPr>
-        <w:t>ifht</w:t>
-      </w:r>
-      <w:proofErr w:type="spellEnd"/>
-      <w:r>
-        <w:rPr>
-          <w:rFonts w:ascii="Calibri" w:hAnsi="Calibri" w:cs="Calibri"/>
-          <w:sz w:val="22"/>
-          <w:szCs w:val="22"/>
-          <w:lang w:val="en-US"/>
-        </w:rPr>
-        <w:t xml:space="preserve">. LATCH </w:t>
+          <w:lang w:val="da-DK"/>
+        </w:rPr>
+      </w:pPr>
+    </w:p>
+    <w:p>
+      <w:pPr>
+        <w:pStyle w:val="NormalWeb"/>
+        <w:spacing w:before="0" w:beforeAutospacing="0" w:after="0" w:afterAutospacing="0"/>
+        <w:rPr>
+          <w:rFonts w:ascii="Calibri" w:hAnsi="Calibri" w:cs="Calibri"/>
+          <w:sz w:val="22"/>
+          <w:szCs w:val="22"/>
+          <w:lang w:val="da-DK"/>
+        </w:rPr>
+      </w:pPr>
+      <w:r>
+        <w:rPr>
+          <w:rFonts w:ascii="Calibri" w:hAnsi="Calibri" w:cs="Calibri"/>
+          <w:sz w:val="22"/>
+          <w:szCs w:val="22"/>
+          <w:lang w:val="da-DK"/>
+        </w:rPr>
+        <w:t xml:space="preserve">Organisering ifht. LATCH </w:t>
       </w:r>
     </w:p>
     <w:p>
@@ -517,13 +457,15 @@
       <w:pPr>
         <w:pStyle w:val="NormalWeb"/>
         <w:spacing w:before="0" w:beforeAutospacing="0" w:after="0" w:afterAutospacing="0"/>
-        <w:rPr>
-          <w:rFonts w:ascii="Calibri" w:hAnsi="Calibri" w:cs="Calibri"/>
-          <w:sz w:val="22"/>
-          <w:szCs w:val="22"/>
-          <w:lang w:val="da-DK"/>
-        </w:rPr>
-      </w:pPr>
+        <w:jc w:val="center"/>
+        <w:rPr>
+          <w:rFonts w:ascii="Calibri" w:hAnsi="Calibri" w:cs="Calibri"/>
+          <w:sz w:val="22"/>
+          <w:szCs w:val="22"/>
+          <w:lang w:val="da-DK"/>
+        </w:rPr>
+      </w:pPr>
+      <w:bookmarkStart w:id="0" w:name="_GoBack"/>
       <w:r>
         <w:rPr>
           <w:rFonts w:ascii="Calibri" w:hAnsi="Calibri" w:cs="Calibri"/>
@@ -534,6 +476,7 @@
         <w:t>[Screenshot af siden]</w:t>
       </w:r>
     </w:p>
+    <w:bookmarkEnd w:id="0"/>
     <w:p>
       <w:pPr>
         <w:pStyle w:val="NormalWeb"/>
@@ -794,14 +737,14 @@
     <w:p>
       <w:pPr>
         <w:rPr>
-          <w:lang w:val="en-US"/>
+          <w:lang w:val="da-DK"/>
         </w:rPr>
       </w:pPr>
       <w:hyperlink r:id="rId8" w:history="1">
         <w:r>
           <w:rPr>
             <w:rStyle w:val="Hyperlink"/>
-            <w:lang w:val="en-US"/>
+            <w:lang w:val="da-DK"/>
           </w:rPr>
           <w:t>Twitter.com</w:t>
         </w:r>
@@ -810,40 +753,24 @@
     <w:p>
       <w:pPr>
         <w:rPr>
-          <w:lang w:val="en-US"/>
-        </w:rPr>
-      </w:pPr>
-      <w:proofErr w:type="spellStart"/>
-      <w:r>
-        <w:rPr>
-          <w:lang w:val="en-US"/>
-        </w:rPr>
-        <w:t>Organisering</w:t>
-      </w:r>
-      <w:proofErr w:type="spellEnd"/>
-      <w:r>
-        <w:rPr>
-          <w:lang w:val="en-US"/>
-        </w:rPr>
-        <w:t xml:space="preserve"> </w:t>
-      </w:r>
-      <w:proofErr w:type="spellStart"/>
-      <w:r>
-        <w:rPr>
-          <w:lang w:val="en-US"/>
-        </w:rPr>
-        <w:t>ift</w:t>
-      </w:r>
-      <w:proofErr w:type="spellEnd"/>
-      <w:r>
-        <w:rPr>
-          <w:lang w:val="en-US"/>
+          <w:lang w:val="da-DK"/>
+        </w:rPr>
+      </w:pPr>
+      <w:r>
+        <w:rPr>
+          <w:lang w:val="da-DK"/>
+        </w:rPr>
+        <w:t>Organisering ift</w:t>
+      </w:r>
+      <w:r>
+        <w:rPr>
+          <w:lang w:val="da-DK"/>
         </w:rPr>
         <w:t>.</w:t>
       </w:r>
       <w:r>
         <w:rPr>
-          <w:lang w:val="en-US"/>
+          <w:lang w:val="da-DK"/>
         </w:rPr>
         <w:t xml:space="preserve"> LATCH </w:t>
       </w:r>
@@ -912,6 +839,7 @@
     </w:p>
     <w:p>
       <w:pPr>
+        <w:jc w:val="center"/>
         <w:rPr>
           <w:lang w:val="da-DK"/>
         </w:rPr>
@@ -1071,8 +999,6 @@
         </w:rPr>
         <w:t xml:space="preserve">I bare 3 klik. Så med de værktøjer Twitter stiller til rådighed er siden nem at navigere. </w:t>
       </w:r>
-      <w:bookmarkStart w:id="0" w:name="_GoBack"/>
-      <w:bookmarkEnd w:id="0"/>
     </w:p>
     <w:p>
       <w:pPr>
@@ -1886,6 +1812,15 @@
 </file>
 
 <file path=customXml/item1.xml><?xml version="1.0" encoding="utf-8"?>
+<?mso-contentType ?>
+<FormTemplates xmlns="http://schemas.microsoft.com/sharepoint/v3/contenttype/forms">
+  <Display>DocumentLibraryForm</Display>
+  <Edit>DocumentLibraryForm</Edit>
+  <New>DocumentLibraryForm</New>
+</FormTemplates>
+</file>
+
+<file path=customXml/item2.xml><?xml version="1.0" encoding="utf-8"?>
 <ct:contentTypeSchema xmlns:ct="http://schemas.microsoft.com/office/2006/metadata/contentType" xmlns:ma="http://schemas.microsoft.com/office/2006/metadata/properties/metaAttributes" ct:_="" ma:_="" ma:contentTypeName="Dokument" ma:contentTypeID="0x0101003BC0A6174508A4438D24D1313EDA04F2" ma:contentTypeVersion="10" ma:contentTypeDescription="Opret et nyt dokument." ma:contentTypeScope="" ma:versionID="079fb72029cf9ba0f02a86769af69c45">
   <xsd:schema xmlns:xsd="http://www.w3.org/2001/XMLSchema" xmlns:xs="http://www.w3.org/2001/XMLSchema" xmlns:p="http://schemas.microsoft.com/office/2006/metadata/properties" xmlns:ns3="be0182d4-0401-462c-94fa-caaebd33d3f5" xmlns:ns4="45493dee-1c0f-4b25-88cc-f4a8ebb720a3" targetNamespace="http://schemas.microsoft.com/office/2006/metadata/properties" ma:root="true" ma:fieldsID="ca40d9471b6c55b85691ddec9275ba98" ns3:_="" ns4:_="">
     <xsd:import namespace="be0182d4-0401-462c-94fa-caaebd33d3f5"/>
@@ -2088,15 +2023,6 @@
 </ct:contentTypeSchema>
 </file>
 
-<file path=customXml/item2.xml><?xml version="1.0" encoding="utf-8"?>
-<?mso-contentType ?>
-<FormTemplates xmlns="http://schemas.microsoft.com/sharepoint/v3/contenttype/forms">
-  <Display>DocumentLibraryForm</Display>
-  <Edit>DocumentLibraryForm</Edit>
-  <New>DocumentLibraryForm</New>
-</FormTemplates>
-</file>
-
 <file path=customXml/item3.xml><?xml version="1.0" encoding="utf-8"?>
 <p:properties xmlns:p="http://schemas.microsoft.com/office/2006/metadata/properties" xmlns:xsi="http://www.w3.org/2001/XMLSchema-instance" xmlns:pc="http://schemas.microsoft.com/office/infopath/2007/PartnerControls">
   <documentManagement/>
@@ -2104,6 +2030,14 @@
 </file>
 
 <file path=customXml/itemProps1.xml><?xml version="1.0" encoding="utf-8"?>
+<ds:datastoreItem xmlns:ds="http://schemas.openxmlformats.org/officeDocument/2006/customXml" ds:itemID="{35F6AD14-F03C-4441-9349-3B8515491005}">
+  <ds:schemaRefs>
+    <ds:schemaRef ds:uri="http://schemas.microsoft.com/sharepoint/v3/contenttype/forms"/>
+  </ds:schemaRefs>
+</ds:datastoreItem>
+</file>
+
+<file path=customXml/itemProps2.xml><?xml version="1.0" encoding="utf-8"?>
 <ds:datastoreItem xmlns:ds="http://schemas.openxmlformats.org/officeDocument/2006/customXml" ds:itemID="{07CE2DF5-0030-4A64-B5BC-19FFD5869B49}">
   <ds:schemaRefs>
     <ds:schemaRef ds:uri="http://schemas.microsoft.com/office/2006/metadata/contentType"/>
@@ -2122,14 +2056,6 @@
 </ds:datastoreItem>
 </file>
 
-<file path=customXml/itemProps2.xml><?xml version="1.0" encoding="utf-8"?>
-<ds:datastoreItem xmlns:ds="http://schemas.openxmlformats.org/officeDocument/2006/customXml" ds:itemID="{35F6AD14-F03C-4441-9349-3B8515491005}">
-  <ds:schemaRefs>
-    <ds:schemaRef ds:uri="http://schemas.microsoft.com/sharepoint/v3/contenttype/forms"/>
-  </ds:schemaRefs>
-</ds:datastoreItem>
-</file>
-
 <file path=customXml/itemProps3.xml><?xml version="1.0" encoding="utf-8"?>
 <ds:datastoreItem xmlns:ds="http://schemas.openxmlformats.org/officeDocument/2006/customXml" ds:itemID="{117C8F26-F225-49AC-B9F7-5D1DB3CCC369}">
   <ds:schemaRefs>
